--- a/tillsyn/A 18289-2019.docx
+++ b/tillsyn/A 18289-2019.docx
@@ -218,7 +218,7 @@
     <w:r>
       <w:tab/>
       <w:tab/>
-      <w:t>2023-09-01</w:t>
+      <w:t>2023-09-02</w:t>
       <w:br/>
       <w:br/>
     </w:r>

--- a/tillsyn/A 18289-2019.docx
+++ b/tillsyn/A 18289-2019.docx
@@ -218,7 +218,7 @@
     <w:r>
       <w:tab/>
       <w:tab/>
-      <w:t>2023-09-02</w:t>
+      <w:t>2023-09-03</w:t>
       <w:br/>
       <w:br/>
     </w:r>

--- a/tillsyn/A 18289-2019.docx
+++ b/tillsyn/A 18289-2019.docx
@@ -218,7 +218,7 @@
     <w:r>
       <w:tab/>
       <w:tab/>
-      <w:t>2023-09-03</w:t>
+      <w:t>2023-09-06</w:t>
       <w:br/>
       <w:br/>
     </w:r>

--- a/tillsyn/A 18289-2019.docx
+++ b/tillsyn/A 18289-2019.docx
@@ -218,7 +218,7 @@
     <w:r>
       <w:tab/>
       <w:tab/>
-      <w:t>2023-09-06</w:t>
+      <w:t>2023-09-08</w:t>
       <w:br/>
       <w:br/>
     </w:r>

--- a/tillsyn/A 18289-2019.docx
+++ b/tillsyn/A 18289-2019.docx
@@ -218,7 +218,7 @@
     <w:r>
       <w:tab/>
       <w:tab/>
-      <w:t>2023-09-08</w:t>
+      <w:t>2023-09-09</w:t>
       <w:br/>
       <w:br/>
     </w:r>

--- a/tillsyn/A 18289-2019.docx
+++ b/tillsyn/A 18289-2019.docx
@@ -218,7 +218,7 @@
     <w:r>
       <w:tab/>
       <w:tab/>
-      <w:t>2023-09-09</w:t>
+      <w:t>2023-09-10</w:t>
       <w:br/>
       <w:br/>
     </w:r>

--- a/tillsyn/A 18289-2019.docx
+++ b/tillsyn/A 18289-2019.docx
@@ -218,7 +218,7 @@
     <w:r>
       <w:tab/>
       <w:tab/>
-      <w:t>2023-09-10</w:t>
+      <w:t>2023-09-11</w:t>
       <w:br/>
       <w:br/>
     </w:r>

--- a/tillsyn/A 18289-2019.docx
+++ b/tillsyn/A 18289-2019.docx
@@ -218,7 +218,7 @@
     <w:r>
       <w:tab/>
       <w:tab/>
-      <w:t>2023-09-11</w:t>
+      <w:t>2023-09-12</w:t>
       <w:br/>
       <w:br/>
     </w:r>

--- a/tillsyn/A 18289-2019.docx
+++ b/tillsyn/A 18289-2019.docx
@@ -218,7 +218,7 @@
     <w:r>
       <w:tab/>
       <w:tab/>
-      <w:t>2023-09-12</w:t>
+      <w:t>2023-09-13</w:t>
       <w:br/>
       <w:br/>
     </w:r>

--- a/tillsyn/A 18289-2019.docx
+++ b/tillsyn/A 18289-2019.docx
@@ -7,7 +7,7 @@
         <w:pStyle w:val="Title"/>
       </w:pPr>
       <w:r>
-        <w:t>Tillsynsbegäran - information om höga naturvärden och fridlysta arter i avverkningsanmälan A 18289-2019 i Örebro kommun</w:t>
+        <w:t>Tillsynsbegäran - information om höga naturvärden i avverkningsanmälan A 18289-2019 i Örebro kommun</w:t>
       </w:r>
     </w:p>
     <w:p>
@@ -218,7 +218,7 @@
     <w:r>
       <w:tab/>
       <w:tab/>
-      <w:t>2023-09-13</w:t>
+      <w:t>2023-09-15</w:t>
       <w:br/>
       <w:br/>
     </w:r>

--- a/tillsyn/A 18289-2019.docx
+++ b/tillsyn/A 18289-2019.docx
@@ -218,7 +218,7 @@
     <w:r>
       <w:tab/>
       <w:tab/>
-      <w:t>2023-09-15</w:t>
+      <w:t>2023-09-17</w:t>
       <w:br/>
       <w:br/>
     </w:r>

--- a/tillsyn/A 18289-2019.docx
+++ b/tillsyn/A 18289-2019.docx
@@ -218,7 +218,7 @@
     <w:r>
       <w:tab/>
       <w:tab/>
-      <w:t>2023-09-17</w:t>
+      <w:t>2023-09-19</w:t>
       <w:br/>
       <w:br/>
     </w:r>

--- a/tillsyn/A 18289-2019.docx
+++ b/tillsyn/A 18289-2019.docx
@@ -35,7 +35,7 @@
     </w:p>
     <w:p>
       <w:r>
-        <w:t>I avverkningsanmälan har följande 6 naturvårdsarter hittats: brandtaggsvamp (VU), flattoppad klubbsvamp (NT), orange taggsvamp (NT), svart taggsvamp (NT), fjällig taggsvamp s.str. (S) och svavelriska (S). Av dessa är 4 rödlistade. För rödlistade arter har rödlistekategorin angivits inom parentes. Arter som är signalarter enligt Skogsstyrelsen har markerats med (S).</w:t>
+        <w:t>I avverkningsanmälan har följande 7 naturvårdsarter hittats: brandtaggsvamp (VU), blå taggsvamp (NT), flattoppad klubbsvamp (NT), orange taggsvamp (NT), svart taggsvamp (NT), fjällig taggsvamp s.str. (S) och svavelriska (S). Av dessa är 5 rödlistade. För rödlistade arter har rödlistekategorin angivits inom parentes. Arter som är signalarter enligt Skogsstyrelsen har markerats med (S).</w:t>
       </w:r>
     </w:p>
     <w:p>
@@ -218,7 +218,7 @@
     <w:r>
       <w:tab/>
       <w:tab/>
-      <w:t>2023-09-19</w:t>
+      <w:t>2023-09-20</w:t>
       <w:br/>
       <w:br/>
     </w:r>

--- a/tillsyn/A 18289-2019.docx
+++ b/tillsyn/A 18289-2019.docx
@@ -35,7 +35,7 @@
     </w:p>
     <w:p>
       <w:r>
-        <w:t>I avverkningsanmälan har följande 7 naturvårdsarter hittats: brandtaggsvamp (VU), blå taggsvamp (NT), flattoppad klubbsvamp (NT), orange taggsvamp (NT), svart taggsvamp (NT), fjällig taggsvamp s.str. (S) och svavelriska (S). Av dessa är 5 rödlistade. För rödlistade arter har rödlistekategorin angivits inom parentes. Arter som är signalarter enligt Skogsstyrelsen har markerats med (S).</w:t>
+        <w:t>I avverkningsanmälan har följande 9 naturvårdsarter hittats: brandtaggsvamp (VU), blå taggsvamp (NT), flattoppad klubbsvamp (NT), orange taggsvamp (NT), svart taggsvamp (NT), fjällig taggsvamp s.str. (S), guldkremla (S), kryddspindling (S) och svavelriska (S). Av dessa är 5 rödlistade. För rödlistade arter har rödlistekategorin angivits inom parentes. Arter som är signalarter enligt Skogsstyrelsen har markerats med (S).</w:t>
       </w:r>
     </w:p>
     <w:p>
@@ -218,7 +218,7 @@
     <w:r>
       <w:tab/>
       <w:tab/>
-      <w:t>2023-09-20</w:t>
+      <w:t>2023-09-21</w:t>
       <w:br/>
       <w:br/>
     </w:r>

--- a/tillsyn/A 18289-2019.docx
+++ b/tillsyn/A 18289-2019.docx
@@ -7,7 +7,7 @@
         <w:pStyle w:val="Title"/>
       </w:pPr>
       <w:r>
-        <w:t>Tillsynsbegäran - information om höga naturvärden i avverkningsanmälan A 18289-2019 i Örebro kommun</w:t>
+        <w:t>Tillsynsbegäran - information om höga naturvärden och fridlysta arter i avverkningsanmälan A 18289-2019 i Örebro kommun</w:t>
       </w:r>
     </w:p>
     <w:p>
@@ -22,7 +22,7 @@
     </w:p>
     <w:p>
       <w:r>
-        <w:t>Nedan beskrivs fynd av naturvårdsarter som gjorts i det avverkningsanmälda området.</w:t>
+        <w:t>Nedan beskrivs fynd av naturvårdsarter och fridlysta arter som gjorts i det avverkningsanmälda området.</w:t>
       </w:r>
     </w:p>
     <w:p>
@@ -35,7 +35,7 @@
     </w:p>
     <w:p>
       <w:r>
-        <w:t>I avverkningsanmälan har följande 9 naturvårdsarter hittats: brandtaggsvamp (VU), blå taggsvamp (NT), flattoppad klubbsvamp (NT), orange taggsvamp (NT), svart taggsvamp (NT), fjällig taggsvamp s.str. (S), guldkremla (S), kryddspindling (S) och svavelriska (S). Av dessa är 5 rödlistade. För rödlistade arter har rödlistekategorin angivits inom parentes. Arter som är signalarter enligt Skogsstyrelsen har markerats med (S).</w:t>
+        <w:t>I avverkningsanmälan har följande 16 naturvårdsarter hittats: brandtaggsvamp (VU), läderdoftande fingersvamp (VU), blå taggsvamp (NT), flattoppad klubbsvamp (NT), orange taggsvamp (NT), persiljespindling (NT), svart taggsvamp (NT), svartvit taggsvamp (NT), fjällig taggsvamp s.str. (S), fransig jordstjärna (S), guldkremla (S), kryddspindling (S), nästrot (S, §8), skarp dropptaggsvamp (S), svavelriska (S) och zontaggsvamp (S). Av dessa är 8 rödlistade. För rödlistade arter har rödlistekategorin angivits inom parentes. Arter som är signalarter enligt Skogsstyrelsen har markerats med (S). För fridlysta arter anges även paragrafen i Artskyddsförordningen som arten är fridlyst enligt.</w:t>
       </w:r>
     </w:p>
     <w:p>
@@ -50,7 +50,7 @@
       <w:r>
         <w:drawing>
           <wp:inline xmlns:a="http://schemas.openxmlformats.org/drawingml/2006/main" xmlns:pic="http://schemas.openxmlformats.org/drawingml/2006/picture">
-            <wp:extent cx="5486400" cy="4994871"/>
+            <wp:extent cx="5486400" cy="4871558"/>
             <wp:docPr id="1" name="Picture 1"/>
             <wp:cNvGraphicFramePr>
               <a:graphicFrameLocks noChangeAspect="1"/>
@@ -71,7 +71,7 @@
                   <pic:spPr>
                     <a:xfrm>
                       <a:off x="0" y="0"/>
-                      <a:ext cx="5486400" cy="4994871"/>
+                      <a:ext cx="5486400" cy="4871558"/>
                     </a:xfrm>
                     <a:prstGeom prst="rect"/>
                   </pic:spPr>
@@ -88,6 +88,27 @@
       </w:pPr>
       <w:r>
         <w:t>Figur 1. Fyndplatser för naturvårdsarter i det avverkningsanmälda området (röd linje). Markörer utan svart kant är placerade på fyndplatsen. Markörer med svart kant är placerade vid sidan av fyndplatsen och har ett svart streck som visar fyndplatsens exakta position. Kartans mittpunktskoordinat är N 6553915, E 532002 i SWEREF 99 TM.</w:t>
+      </w:r>
+    </w:p>
+    <w:p>
+      <w:pPr>
+        <w:pStyle w:val="Heading1"/>
+      </w:pPr>
+      <w:r>
+        <w:t>Fridlysta arter</w:t>
+      </w:r>
+    </w:p>
+    <w:p>
+      <w:r>
+        <w:t xml:space="preserve">Följande fridlysta arter har sina livsmiljöer och växtplatser i den avverkningsanmälda skogen: </w:t>
+      </w:r>
+    </w:p>
+    <w:p>
+      <w:pPr>
+        <w:pStyle w:val="ListBullet"/>
+      </w:pPr>
+      <w:r>
+        <w:t>Nästrot (S, §8)</w:t>
       </w:r>
     </w:p>
     <w:sectPr>
@@ -218,7 +239,7 @@
     <w:r>
       <w:tab/>
       <w:tab/>
-      <w:t>2023-09-21</w:t>
+      <w:t>2023-09-23</w:t>
       <w:br/>
       <w:br/>
     </w:r>

--- a/tillsyn/A 18289-2019.docx
+++ b/tillsyn/A 18289-2019.docx
@@ -35,7 +35,7 @@
     </w:p>
     <w:p>
       <w:r>
-        <w:t>I avverkningsanmälan har följande 16 naturvårdsarter hittats: brandtaggsvamp (VU), läderdoftande fingersvamp (VU), blå taggsvamp (NT), flattoppad klubbsvamp (NT), orange taggsvamp (NT), persiljespindling (NT), svart taggsvamp (NT), svartvit taggsvamp (NT), fjällig taggsvamp s.str. (S), fransig jordstjärna (S), guldkremla (S), kryddspindling (S), nästrot (S, §8), skarp dropptaggsvamp (S), svavelriska (S) och zontaggsvamp (S). Av dessa är 8 rödlistade. För rödlistade arter har rödlistekategorin angivits inom parentes. Arter som är signalarter enligt Skogsstyrelsen har markerats med (S). För fridlysta arter anges även paragrafen i Artskyddsförordningen som arten är fridlyst enligt.</w:t>
+        <w:t>I avverkningsanmälan har följande 17 naturvårdsarter hittats: brandtaggsvamp (VU), läderdoftande fingersvamp (VU), blå taggsvamp (NT), flattoppad klubbsvamp (NT), orange taggsvamp (NT), persiljespindling (NT), svart taggsvamp (NT), svartvit taggsvamp (NT), blomkålssvamp (S), fjällig taggsvamp s.str. (S), fransig jordstjärna (S), guldkremla (S), kryddspindling (S), nästrot (S, §8), skarp dropptaggsvamp (S), svavelriska (S) och zontaggsvamp (S). Av dessa är 8 rödlistade. För rödlistade arter har rödlistekategorin angivits inom parentes. Arter som är signalarter enligt Skogsstyrelsen har markerats med (S). För fridlysta arter anges även paragrafen i Artskyddsförordningen som arten är fridlyst enligt.</w:t>
       </w:r>
     </w:p>
     <w:p>
@@ -239,7 +239,7 @@
     <w:r>
       <w:tab/>
       <w:tab/>
-      <w:t>2023-09-23</w:t>
+      <w:t>2023-10-03</w:t>
       <w:br/>
       <w:br/>
     </w:r>

--- a/tillsyn/A 18289-2019.docx
+++ b/tillsyn/A 18289-2019.docx
@@ -239,7 +239,7 @@
     <w:r>
       <w:tab/>
       <w:tab/>
-      <w:t>2023-10-03</w:t>
+      <w:t>2023-10-04</w:t>
       <w:br/>
       <w:br/>
     </w:r>

--- a/tillsyn/A 18289-2019.docx
+++ b/tillsyn/A 18289-2019.docx
@@ -239,7 +239,7 @@
     <w:r>
       <w:tab/>
       <w:tab/>
-      <w:t>2023-10-04</w:t>
+      <w:t>2023-10-05</w:t>
       <w:br/>
       <w:br/>
     </w:r>

--- a/tillsyn/A 18289-2019.docx
+++ b/tillsyn/A 18289-2019.docx
@@ -239,7 +239,7 @@
     <w:r>
       <w:tab/>
       <w:tab/>
-      <w:t>2023-10-05</w:t>
+      <w:t>2023-10-06</w:t>
       <w:br/>
       <w:br/>
     </w:r>

--- a/tillsyn/A 18289-2019.docx
+++ b/tillsyn/A 18289-2019.docx
@@ -239,7 +239,7 @@
     <w:r>
       <w:tab/>
       <w:tab/>
-      <w:t>2023-10-06</w:t>
+      <w:t>2023-10-08</w:t>
       <w:br/>
       <w:br/>
     </w:r>
